--- a/home/doc/devDoc.docx
+++ b/home/doc/devDoc.docx
@@ -6348,24 +6348,14 @@
                             <w:r>
                               <w:t xml:space="preserve">Figure </w:t>
                             </w:r>
-                            <w:r>
-                              <w:fldChar w:fldCharType="begin"/>
-                            </w:r>
-                            <w:r>
-                              <w:instrText xml:space="preserve"> SEQ Figure \* ARABIC </w:instrText>
-                            </w:r>
-                            <w:r>
-                              <w:fldChar w:fldCharType="separate"/>
-                            </w:r>
-                            <w:r>
-                              <w:rPr>
-                                <w:noProof/>
-                              </w:rPr>
-                              <w:t>8</w:t>
-                            </w:r>
-                            <w:r>
-                              <w:fldChar w:fldCharType="end"/>
-                            </w:r>
+                            <w:fldSimple w:instr=" SEQ Figure \* ARABIC ">
+                              <w:r>
+                                <w:rPr>
+                                  <w:noProof/>
+                                </w:rPr>
+                                <w:t>8</w:t>
+                              </w:r>
+                            </w:fldSimple>
                             <w:bookmarkEnd w:id="20"/>
                             <w:r>
                               <w:rPr>
@@ -6413,24 +6403,14 @@
                       <w:r>
                         <w:t xml:space="preserve">Figure </w:t>
                       </w:r>
-                      <w:r>
-                        <w:fldChar w:fldCharType="begin"/>
-                      </w:r>
-                      <w:r>
-                        <w:instrText xml:space="preserve"> SEQ Figure \* ARABIC </w:instrText>
-                      </w:r>
-                      <w:r>
-                        <w:fldChar w:fldCharType="separate"/>
-                      </w:r>
-                      <w:r>
-                        <w:rPr>
-                          <w:noProof/>
-                        </w:rPr>
-                        <w:t>8</w:t>
-                      </w:r>
-                      <w:r>
-                        <w:fldChar w:fldCharType="end"/>
-                      </w:r>
+                      <w:fldSimple w:instr=" SEQ Figure \* ARABIC ">
+                        <w:r>
+                          <w:rPr>
+                            <w:noProof/>
+                          </w:rPr>
+                          <w:t>8</w:t>
+                        </w:r>
+                      </w:fldSimple>
                       <w:bookmarkEnd w:id="22"/>
                       <w:r>
                         <w:rPr>
@@ -7740,42 +7720,20 @@
                             <w:r>
                               <w:t xml:space="preserve">Figure </w:t>
                             </w:r>
-                            <w:r>
-                              <w:fldChar w:fldCharType="begin"/>
-                            </w:r>
-                            <w:r>
-                              <w:instrText xml:space="preserve"> SEQ Figure \* ARABIC </w:instrText>
-                            </w:r>
-                            <w:r>
-                              <w:fldChar w:fldCharType="separate"/>
-                            </w:r>
-                            <w:r>
-                              <w:rPr>
-                                <w:noProof/>
-                              </w:rPr>
-                              <w:t>13</w:t>
-                            </w:r>
-                            <w:r>
-                              <w:fldChar w:fldCharType="end"/>
-                            </w:r>
+                            <w:fldSimple w:instr=" SEQ Figure \* ARABIC ">
+                              <w:r>
+                                <w:rPr>
+                                  <w:noProof/>
+                                </w:rPr>
+                                <w:t>13</w:t>
+                              </w:r>
+                            </w:fldSimple>
                             <w:bookmarkEnd w:id="36"/>
                             <w:r>
                               <w:rPr>
                                 <w:lang w:val="en-US"/>
                               </w:rPr>
-                              <w:t xml:space="preserve"> palettes 1</w:t>
-                            </w:r>
-                            <w:r>
-                              <w:rPr>
-                                <w:lang w:val="en-US"/>
-                              </w:rPr>
-                              <w:t xml:space="preserve"> (left) </w:t>
-                            </w:r>
-                            <w:r>
-                              <w:rPr>
-                                <w:lang w:val="en-US"/>
-                              </w:rPr>
-                              <w:t>and 2 (right) for categories in pie view</w:t>
+                              <w:t xml:space="preserve"> palettes 1 (left) and 2 (right) for categories in pie view</w:t>
                             </w:r>
                           </w:p>
                         </w:txbxContent>
@@ -7811,42 +7769,20 @@
                       <w:r>
                         <w:t xml:space="preserve">Figure </w:t>
                       </w:r>
-                      <w:r>
-                        <w:fldChar w:fldCharType="begin"/>
-                      </w:r>
-                      <w:r>
-                        <w:instrText xml:space="preserve"> SEQ Figure \* ARABIC </w:instrText>
-                      </w:r>
-                      <w:r>
-                        <w:fldChar w:fldCharType="separate"/>
-                      </w:r>
-                      <w:r>
-                        <w:rPr>
-                          <w:noProof/>
-                        </w:rPr>
-                        <w:t>13</w:t>
-                      </w:r>
-                      <w:r>
-                        <w:fldChar w:fldCharType="end"/>
-                      </w:r>
+                      <w:fldSimple w:instr=" SEQ Figure \* ARABIC ">
+                        <w:r>
+                          <w:rPr>
+                            <w:noProof/>
+                          </w:rPr>
+                          <w:t>13</w:t>
+                        </w:r>
+                      </w:fldSimple>
                       <w:bookmarkEnd w:id="37"/>
                       <w:r>
                         <w:rPr>
                           <w:lang w:val="en-US"/>
                         </w:rPr>
-                        <w:t xml:space="preserve"> palettes 1</w:t>
-                      </w:r>
-                      <w:r>
-                        <w:rPr>
-                          <w:lang w:val="en-US"/>
-                        </w:rPr>
-                        <w:t xml:space="preserve"> (left) </w:t>
-                      </w:r>
-                      <w:r>
-                        <w:rPr>
-                          <w:lang w:val="en-US"/>
-                        </w:rPr>
-                        <w:t>and 2 (right) for categories in pie view</w:t>
+                        <w:t xml:space="preserve"> palettes 1 (left) and 2 (right) for categories in pie view</w:t>
                       </w:r>
                     </w:p>
                   </w:txbxContent>
@@ -9143,10 +9079,7 @@
     </w:p>
     <w:p>
       <w:r>
-        <w:t>This is the default view once a card is expanded.</w:t>
-      </w:r>
-      <w:r>
-        <w:t xml:space="preserve"> It</w:t>
+        <w:t>This is the default view once a card is expanded. It</w:t>
       </w:r>
       <w:r>
         <w:t xml:space="preserve"> is a traditional time view where each year is represented as a line. Different colours and dashed patterns</w:t>
@@ -9185,16 +9118,7 @@
         <w:fldChar w:fldCharType="end"/>
       </w:r>
       <w:r>
-        <w:t>). T</w:t>
-      </w:r>
-      <w:r>
-        <w:t xml:space="preserve">he point colour matches the colour of the corresponding bars in the main view for the variable shown in the history sub-view. </w:t>
-      </w:r>
-      <w:r>
-        <w:t>T</w:t>
-      </w:r>
-      <w:r>
-        <w:t xml:space="preserve">he solid line represents data for the year which is currently loaded in the dashboard. All historic data (i.e. previous years) are shown as dashed lines with varying patterns. </w:t>
+        <w:t xml:space="preserve">). The point colour matches the colour of the corresponding bars in the main view for the variable shown in the history sub-view. The solid line represents data for the year which is currently loaded in the dashboard. All historic data (i.e. previous years) are shown as dashed lines with varying patterns. </w:t>
       </w:r>
     </w:p>
     <w:p/>
@@ -9691,24 +9615,14 @@
       <w:r>
         <w:t xml:space="preserve">Figure </w:t>
       </w:r>
-      <w:r>
-        <w:fldChar w:fldCharType="begin"/>
-      </w:r>
-      <w:r>
-        <w:instrText xml:space="preserve"> SEQ Figure \* ARABIC </w:instrText>
-      </w:r>
-      <w:r>
-        <w:fldChar w:fldCharType="separate"/>
-      </w:r>
-      <w:r>
-        <w:rPr>
-          <w:noProof/>
-        </w:rPr>
-        <w:t>18</w:t>
-      </w:r>
-      <w:r>
-        <w:fldChar w:fldCharType="end"/>
-      </w:r>
+      <w:fldSimple w:instr=" SEQ Figure \* ARABIC ">
+        <w:r>
+          <w:rPr>
+            <w:noProof/>
+          </w:rPr>
+          <w:t>18</w:t>
+        </w:r>
+      </w:fldSimple>
       <w:r>
         <w:rPr>
           <w:lang w:val="en-US"/>
@@ -13213,7 +13127,7 @@
 </file>
 
 <file path=customXml/itemProps1.xml><?xml version="1.0" encoding="utf-8"?>
-<ds:datastoreItem xmlns:ds="http://schemas.openxmlformats.org/officeDocument/2006/customXml" ds:itemID="{D2AF6701-D361-4D49-9862-883967855907}">
+<ds:datastoreItem xmlns:ds="http://schemas.openxmlformats.org/officeDocument/2006/customXml" ds:itemID="{FC305D3F-CDEC-43B4-BB03-4E0025172AA6}">
   <ds:schemaRefs>
     <ds:schemaRef ds:uri="http://schemas.openxmlformats.org/officeDocument/2006/bibliography"/>
   </ds:schemaRefs>
